--- a/lista de passos.docx
+++ b/lista de passos.docx
@@ -2,6 +2,556 @@
 <file path=word/document.xml><?xml version="1.0" encoding="utf-8"?>
 <w:document xmlns:wpc="http://schemas.microsoft.com/office/word/2010/wordprocessingCanvas" xmlns:cx="http://schemas.microsoft.com/office/drawing/2014/chartex" xmlns:cx1="http://schemas.microsoft.com/office/drawing/2015/9/8/chartex" xmlns:cx2="http://schemas.microsoft.com/office/drawing/2015/10/21/chartex" xmlns:cx3="http://schemas.microsoft.com/office/drawing/2016/5/9/chartex" xmlns:cx4="http://schemas.microsoft.com/office/drawing/2016/5/10/chartex" xmlns:cx5="http://schemas.microsoft.com/office/drawing/2016/5/11/chartex" xmlns:cx6="http://schemas.microsoft.com/office/drawing/2016/5/12/chartex" xmlns:cx7="http://schemas.microsoft.com/office/drawing/2016/5/13/chartex" xmlns:cx8="http://schemas.microsoft.com/office/drawing/2016/5/14/chartex" xmlns:mc="http://schemas.openxmlformats.org/markup-compatibility/2006" xmlns:aink="http://schemas.microsoft.com/office/drawing/2016/ink" xmlns:am3d="http://schemas.microsoft.com/office/drawing/2017/model3d" xmlns:o="urn:schemas-microsoft-com:office:office" xmlns:oel="http://schemas.microsoft.com/office/2019/extlst" xmlns:r="http://schemas.openxmlformats.org/officeDocument/2006/relationships" xmlns:m="http://schemas.openxmlformats.org/officeDocument/2006/math" xmlns:v="urn:schemas-microsoft-com:vml" xmlns:wp14="http://schemas.microsoft.com/office/word/2010/wordprocessingDrawing" xmlns:wp="http://schemas.openxmlformats.org/drawingml/2006/wordprocessingDrawing" xmlns:w10="urn:schemas-microsoft-com:office:word" xmlns:w="http://schemas.openxmlformats.org/wordprocessingml/2006/main" xmlns:w14="http://schemas.microsoft.com/office/word/2010/wordml" xmlns:w15="http://schemas.microsoft.com/office/word/2012/wordml" xmlns:w16cex="http://schemas.microsoft.com/office/word/2018/wordml/cex" xmlns:w16cid="http://schemas.microsoft.com/office/word/2016/wordml/cid" xmlns:w16="http://schemas.microsoft.com/office/word/2018/wordml" xmlns:w16sdtdh="http://schemas.microsoft.com/office/word/2020/wordml/sdtdatahash" xmlns:w16se="http://schemas.microsoft.com/office/word/2015/wordml/symex" xmlns:wpg="http://schemas.microsoft.com/office/word/2010/wordprocessingGroup" xmlns:wpi="http://schemas.microsoft.com/office/word/2010/wordprocessingInk" xmlns:wne="http://schemas.microsoft.com/office/word/2006/wordml" xmlns:wps="http://schemas.microsoft.com/office/word/2010/wordprocessingShape" mc:Ignorable="w14 w15 w16se w16cid w16 w16cex w16sdtdh wp14">
   <w:body>
+    <w:p>
+      <w:pPr>
+        <w:pStyle w:val="Ttulo"/>
+        <w:ind w:left="720"/>
+        <w:rPr>
+          <w:sz w:val="48"/>
+          <w:szCs w:val="48"/>
+        </w:rPr>
+      </w:pPr>
+      <w:r>
+        <w:rPr>
+          <w:sz w:val="48"/>
+          <w:szCs w:val="48"/>
+        </w:rPr>
+        <w:t>Abrindo terminal e configurando conta</w:t>
+      </w:r>
+    </w:p>
+    <w:p/>
+    <w:p>
+      <w:pPr>
+        <w:pStyle w:val="PargrafodaLista"/>
+        <w:numPr>
+          <w:ilvl w:val="0"/>
+          <w:numId w:val="11"/>
+        </w:numPr>
+        <w:spacing w:line="256" w:lineRule="auto"/>
+      </w:pPr>
+      <w:r>
+        <w:t>Instale o Git em seu computador, caso ainda não tenha feito isso. Você pode baixá-lo em </w:t>
+      </w:r>
+      <w:hyperlink r:id="rId5" w:tgtFrame="_blank" w:history="1">
+        <w:r>
+          <w:rPr>
+            <w:rStyle w:val="Hyperlink"/>
+          </w:rPr>
+          <w:t>https://git-scm.co</w:t>
+        </w:r>
+        <w:r>
+          <w:rPr>
+            <w:rStyle w:val="Hyperlink"/>
+          </w:rPr>
+          <w:t>m</w:t>
+        </w:r>
+        <w:r>
+          <w:rPr>
+            <w:rStyle w:val="Hyperlink"/>
+          </w:rPr>
+          <w:t>/downloads</w:t>
+        </w:r>
+      </w:hyperlink>
+      <w:r>
+        <w:t>.</w:t>
+      </w:r>
+    </w:p>
+    <w:p>
+      <w:pPr>
+        <w:pStyle w:val="PargrafodaLista"/>
+        <w:numPr>
+          <w:ilvl w:val="0"/>
+          <w:numId w:val="11"/>
+        </w:numPr>
+        <w:spacing w:line="256" w:lineRule="auto"/>
+      </w:pPr>
+      <w:r>
+        <w:t>Abra o terminal ou prompt de comando e navegue até a pasta onde deseja criar o repositório.</w:t>
+      </w:r>
+    </w:p>
+    <w:p>
+      <w:pPr>
+        <w:pStyle w:val="PargrafodaLista"/>
+        <w:numPr>
+          <w:ilvl w:val="0"/>
+          <w:numId w:val="12"/>
+        </w:numPr>
+        <w:spacing w:line="256" w:lineRule="auto"/>
+      </w:pPr>
+      <w:r>
+        <w:t>“cd” change directory, usado para acessar pastas, se usado sem o nome da pasta que deseja acessar ele volta uma pasta;</w:t>
+      </w:r>
+    </w:p>
+    <w:p>
+      <w:pPr>
+        <w:pStyle w:val="PargrafodaLista"/>
+        <w:numPr>
+          <w:ilvl w:val="0"/>
+          <w:numId w:val="12"/>
+        </w:numPr>
+        <w:spacing w:line="256" w:lineRule="auto"/>
+      </w:pPr>
+      <w:r>
+        <w:t>“dir” usado para listar o conteúdo da pasta;</w:t>
+      </w:r>
+    </w:p>
+    <w:p>
+      <w:pPr>
+        <w:pStyle w:val="PargrafodaLista"/>
+        <w:numPr>
+          <w:ilvl w:val="0"/>
+          <w:numId w:val="12"/>
+        </w:numPr>
+        <w:spacing w:line="256" w:lineRule="auto"/>
+      </w:pPr>
+      <w:r>
+        <w:t>“cls” usado para limpar o que foi escrito no prompt de comando.</w:t>
+      </w:r>
+    </w:p>
+    <w:p>
+      <w:pPr>
+        <w:pStyle w:val="PargrafodaLista"/>
+      </w:pPr>
+    </w:p>
+    <w:p>
+      <w:pPr>
+        <w:pStyle w:val="PargrafodaLista"/>
+        <w:numPr>
+          <w:ilvl w:val="0"/>
+          <w:numId w:val="11"/>
+        </w:numPr>
+        <w:tabs>
+          <w:tab w:val="left" w:pos="916"/>
+          <w:tab w:val="left" w:pos="1832"/>
+          <w:tab w:val="left" w:pos="2748"/>
+          <w:tab w:val="left" w:pos="3664"/>
+          <w:tab w:val="left" w:pos="4580"/>
+          <w:tab w:val="left" w:pos="5496"/>
+          <w:tab w:val="left" w:pos="6412"/>
+          <w:tab w:val="left" w:pos="7328"/>
+          <w:tab w:val="left" w:pos="8244"/>
+          <w:tab w:val="left" w:pos="9160"/>
+          <w:tab w:val="left" w:pos="10076"/>
+          <w:tab w:val="left" w:pos="10992"/>
+          <w:tab w:val="left" w:pos="11908"/>
+          <w:tab w:val="left" w:pos="12824"/>
+          <w:tab w:val="left" w:pos="13740"/>
+          <w:tab w:val="left" w:pos="14656"/>
+        </w:tabs>
+        <w:spacing w:after="0" w:line="240" w:lineRule="auto"/>
+        <w:rPr>
+          <w:rFonts w:ascii="Consolas" w:eastAsia="Times New Roman" w:hAnsi="Consolas" w:cs="Courier New"/>
+          <w:color w:val="1F2328"/>
+          <w:kern w:val="0"/>
+          <w:sz w:val="20"/>
+          <w:szCs w:val="20"/>
+          <w:lang w:eastAsia="pt-BR"/>
+          <w14:ligatures w14:val="none"/>
+        </w:rPr>
+      </w:pPr>
+      <w:r>
+        <w:t>Digite o comando </w:t>
+      </w:r>
+      <w:r>
+        <w:rPr>
+          <w:b/>
+          <w:bCs/>
+        </w:rPr>
+        <w:t xml:space="preserve">git </w:t>
+      </w:r>
+      <w:r>
+        <w:rPr>
+          <w:rFonts w:ascii="Consolas" w:eastAsia="Times New Roman" w:hAnsi="Consolas" w:cs="Courier New"/>
+          <w:b/>
+          <w:bCs/>
+          <w:color w:val="1F2328"/>
+          <w:kern w:val="0"/>
+          <w:sz w:val="20"/>
+          <w:szCs w:val="20"/>
+          <w:bdr w:val="none" w:sz="0" w:space="0" w:color="auto" w:frame="1"/>
+          <w:lang w:eastAsia="pt-BR"/>
+          <w14:ligatures w14:val="none"/>
+        </w:rPr>
+        <w:t>config --global user.name “nomeQueDeseja”</w:t>
+      </w:r>
+    </w:p>
+    <w:p>
+      <w:pPr>
+        <w:pStyle w:val="Pr-formataoHTML"/>
+        <w:numPr>
+          <w:ilvl w:val="0"/>
+          <w:numId w:val="11"/>
+        </w:numPr>
+        <w:rPr>
+          <w:rStyle w:val="CdigoHTML"/>
+          <w:rFonts w:ascii="Consolas" w:hAnsi="Consolas"/>
+          <w:color w:val="1F2328"/>
+        </w:rPr>
+      </w:pPr>
+      <w:r>
+        <w:rPr>
+          <w:rStyle w:val="CdigoHTML"/>
+          <w:rFonts w:ascii="Consolas" w:hAnsi="Consolas"/>
+          <w:color w:val="1F2328"/>
+          <w:bdr w:val="none" w:sz="0" w:space="0" w:color="auto" w:frame="1"/>
+        </w:rPr>
+        <w:t xml:space="preserve">Depois digite </w:t>
+      </w:r>
+      <w:r>
+        <w:rPr>
+          <w:rStyle w:val="CdigoHTML"/>
+          <w:rFonts w:ascii="Consolas" w:hAnsi="Consolas"/>
+          <w:b/>
+          <w:bCs/>
+          <w:color w:val="1F2328"/>
+          <w:bdr w:val="none" w:sz="0" w:space="0" w:color="auto" w:frame="1"/>
+        </w:rPr>
+        <w:t>git config --global user.email “email”</w:t>
+      </w:r>
+    </w:p>
+    <w:p>
+      <w:pPr>
+        <w:pStyle w:val="Pr-formataoHTML"/>
+        <w:numPr>
+          <w:ilvl w:val="0"/>
+          <w:numId w:val="11"/>
+        </w:numPr>
+        <w:rPr>
+          <w:rFonts w:ascii="Consolas" w:hAnsi="Consolas"/>
+          <w:color w:val="1F2328"/>
+        </w:rPr>
+      </w:pPr>
+      <w:r>
+        <w:rPr>
+          <w:rStyle w:val="CdigoHTML"/>
+          <w:rFonts w:ascii="Consolas" w:hAnsi="Consolas"/>
+          <w:color w:val="1F2328"/>
+          <w:bdr w:val="none" w:sz="0" w:space="0" w:color="auto" w:frame="1"/>
+        </w:rPr>
+        <w:t>realize novamente os comandos sem o as aspas e o que estava nelas para checar as informações</w:t>
+      </w:r>
+    </w:p>
+    <w:p>
+      <w:pPr>
+        <w:pStyle w:val="PargrafodaLista"/>
+        <w:numPr>
+          <w:ilvl w:val="0"/>
+          <w:numId w:val="11"/>
+        </w:numPr>
+        <w:spacing w:line="256" w:lineRule="auto"/>
+      </w:pPr>
+      <w:r>
+        <w:t>Conecte o repositório local ao repositório remoto com o comando </w:t>
+      </w:r>
+      <w:r>
+        <w:rPr>
+          <w:b/>
+          <w:bCs/>
+        </w:rPr>
+        <w:t>git remote add origin &lt;URL do repositório&gt;</w:t>
+      </w:r>
+      <w:r>
+        <w:t>.</w:t>
+      </w:r>
+    </w:p>
+    <w:p>
+      <w:pPr>
+        <w:spacing w:line="256" w:lineRule="auto"/>
+        <w:rPr>
+          <w:rStyle w:val="TtuloChar"/>
+          <w:rFonts w:asciiTheme="minorHAnsi" w:eastAsiaTheme="minorHAnsi" w:hAnsiTheme="minorHAnsi" w:cstheme="minorBidi"/>
+          <w:spacing w:val="0"/>
+          <w:kern w:val="2"/>
+          <w:sz w:val="22"/>
+          <w:szCs w:val="22"/>
+        </w:rPr>
+      </w:pPr>
+    </w:p>
+    <w:p>
+      <w:pPr>
+        <w:pStyle w:val="PargrafodaLista"/>
+      </w:pPr>
+      <w:r>
+        <w:rPr>
+          <w:rStyle w:val="TtuloChar"/>
+        </w:rPr>
+        <w:t>Inicializar o repositório</w:t>
+      </w:r>
+      <w:r>
+        <w:t xml:space="preserve"> </w:t>
+      </w:r>
+    </w:p>
+    <w:p>
+      <w:pPr>
+        <w:pStyle w:val="PargrafodaLista"/>
+      </w:pPr>
+    </w:p>
+    <w:p>
+      <w:pPr>
+        <w:pStyle w:val="PargrafodaLista"/>
+        <w:numPr>
+          <w:ilvl w:val="0"/>
+          <w:numId w:val="10"/>
+        </w:numPr>
+      </w:pPr>
+      <w:r>
+        <w:t>Após abrir o vscode clique na opção terminal no menu superior e escolha new terminal</w:t>
+      </w:r>
+    </w:p>
+    <w:p>
+      <w:pPr>
+        <w:pStyle w:val="PargrafodaLista"/>
+        <w:numPr>
+          <w:ilvl w:val="0"/>
+          <w:numId w:val="10"/>
+        </w:numPr>
+      </w:pPr>
+      <w:r>
+        <w:rPr>
+          <w:noProof/>
+        </w:rPr>
+        <w:drawing>
+          <wp:anchor distT="0" distB="0" distL="114300" distR="114300" simplePos="0" relativeHeight="251659264" behindDoc="0" locked="0" layoutInCell="1" allowOverlap="1" wp14:anchorId="75021D43" wp14:editId="6D2990EB">
+            <wp:simplePos x="0" y="0"/>
+            <wp:positionH relativeFrom="margin">
+              <wp:posOffset>310515</wp:posOffset>
+            </wp:positionH>
+            <wp:positionV relativeFrom="paragraph">
+              <wp:posOffset>206375</wp:posOffset>
+            </wp:positionV>
+            <wp:extent cx="1085850" cy="526415"/>
+            <wp:effectExtent l="0" t="0" r="0" b="6985"/>
+            <wp:wrapSquare wrapText="bothSides"/>
+            <wp:docPr id="1321422104" name="Imagem 1" descr="Texto&#10;&#10;Descrição gerada automaticamente"/>
+            <wp:cNvGraphicFramePr>
+              <a:graphicFrameLocks xmlns:a="http://schemas.openxmlformats.org/drawingml/2006/main" noChangeAspect="1"/>
+            </wp:cNvGraphicFramePr>
+            <a:graphic xmlns:a="http://schemas.openxmlformats.org/drawingml/2006/main">
+              <a:graphicData uri="http://schemas.openxmlformats.org/drawingml/2006/picture">
+                <pic:pic xmlns:pic="http://schemas.openxmlformats.org/drawingml/2006/picture">
+                  <pic:nvPicPr>
+                    <pic:cNvPr id="1321422104" name="Imagem 1" descr="Texto&#10;&#10;Descrição gerada automaticamente"/>
+                    <pic:cNvPicPr/>
+                  </pic:nvPicPr>
+                  <pic:blipFill>
+                    <a:blip r:embed="rId6">
+                      <a:extLst>
+                        <a:ext uri="{28A0092B-C50C-407E-A947-70E740481C1C}">
+                          <a14:useLocalDpi xmlns:a14="http://schemas.microsoft.com/office/drawing/2010/main" val="0"/>
+                        </a:ext>
+                      </a:extLst>
+                    </a:blip>
+                    <a:stretch>
+                      <a:fillRect/>
+                    </a:stretch>
+                  </pic:blipFill>
+                  <pic:spPr>
+                    <a:xfrm>
+                      <a:off x="0" y="0"/>
+                      <a:ext cx="1085850" cy="526415"/>
+                    </a:xfrm>
+                    <a:prstGeom prst="rect">
+                      <a:avLst/>
+                    </a:prstGeom>
+                  </pic:spPr>
+                </pic:pic>
+              </a:graphicData>
+            </a:graphic>
+            <wp14:sizeRelH relativeFrom="margin">
+              <wp14:pctWidth>0</wp14:pctWidth>
+            </wp14:sizeRelH>
+            <wp14:sizeRelV relativeFrom="margin">
+              <wp14:pctHeight>0</wp14:pctHeight>
+            </wp14:sizeRelV>
+          </wp:anchor>
+        </w:drawing>
+      </w:r>
+      <w:r>
+        <w:t>No terminal clique na setinha para baixo em:</w:t>
+      </w:r>
+    </w:p>
+    <w:p/>
+    <w:p/>
+    <w:p>
+      <w:pPr>
+        <w:pStyle w:val="PargrafodaLista"/>
+        <w:numPr>
+          <w:ilvl w:val="0"/>
+          <w:numId w:val="10"/>
+        </w:numPr>
+      </w:pPr>
+      <w:r>
+        <w:t>Escolha git bash</w:t>
+      </w:r>
+    </w:p>
+    <w:p>
+      <w:pPr>
+        <w:numPr>
+          <w:ilvl w:val="0"/>
+          <w:numId w:val="10"/>
+        </w:numPr>
+        <w:spacing w:line="256" w:lineRule="auto"/>
+      </w:pPr>
+      <w:r>
+        <w:t>Digite o comando </w:t>
+      </w:r>
+      <w:r>
+        <w:rPr>
+          <w:b/>
+          <w:bCs/>
+        </w:rPr>
+        <w:t>git init</w:t>
+      </w:r>
+      <w:r>
+        <w:t> para inicializar um novo repositório Git na pasta atual.</w:t>
+      </w:r>
+    </w:p>
+    <w:p>
+      <w:pPr>
+        <w:numPr>
+          <w:ilvl w:val="0"/>
+          <w:numId w:val="10"/>
+        </w:numPr>
+        <w:spacing w:line="256" w:lineRule="auto"/>
+      </w:pPr>
+      <w:r>
+        <w:t>Conecte o repositório local ao repositório remoto com o comando </w:t>
+      </w:r>
+      <w:r>
+        <w:rPr>
+          <w:b/>
+          <w:bCs/>
+        </w:rPr>
+        <w:t>git remote add master URL do repositório</w:t>
+      </w:r>
+      <w:r>
+        <w:t>.</w:t>
+      </w:r>
+    </w:p>
+    <w:p>
+      <w:pPr>
+        <w:pStyle w:val="Ttulo"/>
+        <w:jc w:val="center"/>
+      </w:pPr>
+      <w:r>
+        <w:t>Atualizando o Repositório</w:t>
+      </w:r>
+    </w:p>
+    <w:p>
+      <w:pPr>
+        <w:jc w:val="center"/>
+      </w:pPr>
+      <w:r>
+        <w:t>(faça depois de realizar as listas de exercícios)</w:t>
+      </w:r>
+    </w:p>
+    <w:p/>
+    <w:p>
+      <w:pPr>
+        <w:pStyle w:val="PargrafodaLista"/>
+        <w:numPr>
+          <w:ilvl w:val="0"/>
+          <w:numId w:val="13"/>
+        </w:numPr>
+        <w:spacing w:line="256" w:lineRule="auto"/>
+      </w:pPr>
+      <w:r>
+        <w:t>Adicione os arquivos que deseja controlar no repositório com o comando “</w:t>
+      </w:r>
+      <w:r>
+        <w:rPr>
+          <w:b/>
+          <w:bCs/>
+        </w:rPr>
+        <w:t>git add &lt;nome do arquivo&gt;”</w:t>
+      </w:r>
+      <w:r>
+        <w:t> ou “</w:t>
+      </w:r>
+      <w:r>
+        <w:rPr>
+          <w:b/>
+          <w:bCs/>
+        </w:rPr>
+        <w:t>git add .”</w:t>
+      </w:r>
+      <w:r>
+        <w:t> para adicionar todos os arquivos da pasta atual.</w:t>
+      </w:r>
+    </w:p>
+    <w:p>
+      <w:pPr>
+        <w:numPr>
+          <w:ilvl w:val="0"/>
+          <w:numId w:val="13"/>
+        </w:numPr>
+        <w:spacing w:line="256" w:lineRule="auto"/>
+      </w:pPr>
+      <w:r>
+        <w:t>Faça o commit dos arquivos adicionados com o comando </w:t>
+      </w:r>
+      <w:r>
+        <w:rPr>
+          <w:b/>
+          <w:bCs/>
+        </w:rPr>
+        <w:t>git commit -m "mensagem do commit"</w:t>
+      </w:r>
+      <w:r>
+        <w:t>.</w:t>
+      </w:r>
+    </w:p>
+    <w:p>
+      <w:pPr>
+        <w:pStyle w:val="PargrafodaLista"/>
+        <w:numPr>
+          <w:ilvl w:val="0"/>
+          <w:numId w:val="13"/>
+        </w:numPr>
+        <w:spacing w:line="256" w:lineRule="auto"/>
+      </w:pPr>
+      <w:r>
+        <w:t>Envie os arquivos do repositório local para o repositório remoto com o comando “</w:t>
+      </w:r>
+      <w:r>
+        <w:rPr>
+          <w:b/>
+          <w:bCs/>
+        </w:rPr>
+        <w:t xml:space="preserve">git push -u </w:t>
+      </w:r>
+      <w:r>
+        <w:rPr>
+          <w:b/>
+          <w:bCs/>
+        </w:rPr>
+        <w:t>master</w:t>
+      </w:r>
+      <w:r>
+        <w:rPr>
+          <w:b/>
+          <w:bCs/>
+        </w:rPr>
+        <w:t xml:space="preserve"> master”</w:t>
+      </w:r>
+    </w:p>
+    <w:p>
+      <w:pPr>
+        <w:pStyle w:val="PargrafodaLista"/>
+      </w:pPr>
+    </w:p>
+    <w:p>
+      <w:pPr>
+        <w:pStyle w:val="Ttulo"/>
+        <w:jc w:val="center"/>
+      </w:pPr>
+    </w:p>
+    <w:p>
+      <w:pPr>
+        <w:pStyle w:val="Ttulo"/>
+        <w:jc w:val="center"/>
+      </w:pPr>
+    </w:p>
     <w:p>
       <w:pPr>
         <w:pStyle w:val="Ttulo"/>
@@ -960,6 +1510,350 @@
     </w:lvl>
   </w:abstractNum>
   <w:abstractNum w:abstractNumId="5" w15:restartNumberingAfterBreak="0">
+    <w:nsid w:val="23C73FE2"/>
+    <w:multiLevelType w:val="multilevel"/>
+    <w:tmpl w:val="0416001D"/>
+    <w:lvl w:ilvl="0">
+      <w:start w:val="1"/>
+      <w:numFmt w:val="decimal"/>
+      <w:lvlText w:val="%1)"/>
+      <w:lvlJc w:val="left"/>
+      <w:pPr>
+        <w:ind w:left="1069" w:hanging="360"/>
+      </w:pPr>
+    </w:lvl>
+    <w:lvl w:ilvl="1">
+      <w:start w:val="1"/>
+      <w:numFmt w:val="lowerLetter"/>
+      <w:lvlText w:val="%2)"/>
+      <w:lvlJc w:val="left"/>
+      <w:pPr>
+        <w:ind w:left="2846" w:hanging="360"/>
+      </w:pPr>
+    </w:lvl>
+    <w:lvl w:ilvl="2">
+      <w:start w:val="1"/>
+      <w:numFmt w:val="lowerRoman"/>
+      <w:lvlText w:val="%3)"/>
+      <w:lvlJc w:val="left"/>
+      <w:pPr>
+        <w:ind w:left="3206" w:hanging="360"/>
+      </w:pPr>
+    </w:lvl>
+    <w:lvl w:ilvl="3">
+      <w:start w:val="1"/>
+      <w:numFmt w:val="decimal"/>
+      <w:lvlText w:val="(%4)"/>
+      <w:lvlJc w:val="left"/>
+      <w:pPr>
+        <w:ind w:left="3566" w:hanging="360"/>
+      </w:pPr>
+    </w:lvl>
+    <w:lvl w:ilvl="4">
+      <w:start w:val="1"/>
+      <w:numFmt w:val="lowerLetter"/>
+      <w:lvlText w:val="(%5)"/>
+      <w:lvlJc w:val="left"/>
+      <w:pPr>
+        <w:ind w:left="3926" w:hanging="360"/>
+      </w:pPr>
+    </w:lvl>
+    <w:lvl w:ilvl="5">
+      <w:start w:val="1"/>
+      <w:numFmt w:val="lowerRoman"/>
+      <w:lvlText w:val="(%6)"/>
+      <w:lvlJc w:val="left"/>
+      <w:pPr>
+        <w:ind w:left="4286" w:hanging="360"/>
+      </w:pPr>
+    </w:lvl>
+    <w:lvl w:ilvl="6">
+      <w:start w:val="1"/>
+      <w:numFmt w:val="decimal"/>
+      <w:lvlText w:val="%7."/>
+      <w:lvlJc w:val="left"/>
+      <w:pPr>
+        <w:ind w:left="4646" w:hanging="360"/>
+      </w:pPr>
+    </w:lvl>
+    <w:lvl w:ilvl="7">
+      <w:start w:val="1"/>
+      <w:numFmt w:val="lowerLetter"/>
+      <w:lvlText w:val="%8."/>
+      <w:lvlJc w:val="left"/>
+      <w:pPr>
+        <w:ind w:left="5006" w:hanging="360"/>
+      </w:pPr>
+    </w:lvl>
+    <w:lvl w:ilvl="8">
+      <w:start w:val="1"/>
+      <w:numFmt w:val="lowerRoman"/>
+      <w:lvlText w:val="%9."/>
+      <w:lvlJc w:val="left"/>
+      <w:pPr>
+        <w:ind w:left="5366" w:hanging="360"/>
+      </w:pPr>
+    </w:lvl>
+  </w:abstractNum>
+  <w:abstractNum w:abstractNumId="6" w15:restartNumberingAfterBreak="0">
+    <w:nsid w:val="394C4A65"/>
+    <w:multiLevelType w:val="hybridMultilevel"/>
+    <w:tmpl w:val="8214A4D6"/>
+    <w:lvl w:ilvl="0" w:tplc="0416000F">
+      <w:start w:val="1"/>
+      <w:numFmt w:val="decimal"/>
+      <w:lvlText w:val="%1."/>
+      <w:lvlJc w:val="left"/>
+      <w:pPr>
+        <w:ind w:left="720" w:hanging="360"/>
+      </w:pPr>
+    </w:lvl>
+    <w:lvl w:ilvl="1" w:tplc="04160019" w:tentative="1">
+      <w:start w:val="1"/>
+      <w:numFmt w:val="lowerLetter"/>
+      <w:lvlText w:val="%2."/>
+      <w:lvlJc w:val="left"/>
+      <w:pPr>
+        <w:ind w:left="1440" w:hanging="360"/>
+      </w:pPr>
+    </w:lvl>
+    <w:lvl w:ilvl="2" w:tplc="0416001B" w:tentative="1">
+      <w:start w:val="1"/>
+      <w:numFmt w:val="lowerRoman"/>
+      <w:lvlText w:val="%3."/>
+      <w:lvlJc w:val="right"/>
+      <w:pPr>
+        <w:ind w:left="2160" w:hanging="180"/>
+      </w:pPr>
+    </w:lvl>
+    <w:lvl w:ilvl="3" w:tplc="0416000F" w:tentative="1">
+      <w:start w:val="1"/>
+      <w:numFmt w:val="decimal"/>
+      <w:lvlText w:val="%4."/>
+      <w:lvlJc w:val="left"/>
+      <w:pPr>
+        <w:ind w:left="2880" w:hanging="360"/>
+      </w:pPr>
+    </w:lvl>
+    <w:lvl w:ilvl="4" w:tplc="04160019" w:tentative="1">
+      <w:start w:val="1"/>
+      <w:numFmt w:val="lowerLetter"/>
+      <w:lvlText w:val="%5."/>
+      <w:lvlJc w:val="left"/>
+      <w:pPr>
+        <w:ind w:left="3600" w:hanging="360"/>
+      </w:pPr>
+    </w:lvl>
+    <w:lvl w:ilvl="5" w:tplc="0416001B" w:tentative="1">
+      <w:start w:val="1"/>
+      <w:numFmt w:val="lowerRoman"/>
+      <w:lvlText w:val="%6."/>
+      <w:lvlJc w:val="right"/>
+      <w:pPr>
+        <w:ind w:left="4320" w:hanging="180"/>
+      </w:pPr>
+    </w:lvl>
+    <w:lvl w:ilvl="6" w:tplc="0416000F" w:tentative="1">
+      <w:start w:val="1"/>
+      <w:numFmt w:val="decimal"/>
+      <w:lvlText w:val="%7."/>
+      <w:lvlJc w:val="left"/>
+      <w:pPr>
+        <w:ind w:left="5040" w:hanging="360"/>
+      </w:pPr>
+    </w:lvl>
+    <w:lvl w:ilvl="7" w:tplc="04160019" w:tentative="1">
+      <w:start w:val="1"/>
+      <w:numFmt w:val="lowerLetter"/>
+      <w:lvlText w:val="%8."/>
+      <w:lvlJc w:val="left"/>
+      <w:pPr>
+        <w:ind w:left="5760" w:hanging="360"/>
+      </w:pPr>
+    </w:lvl>
+    <w:lvl w:ilvl="8" w:tplc="0416001B" w:tentative="1">
+      <w:start w:val="1"/>
+      <w:numFmt w:val="lowerRoman"/>
+      <w:lvlText w:val="%9."/>
+      <w:lvlJc w:val="right"/>
+      <w:pPr>
+        <w:ind w:left="6480" w:hanging="180"/>
+      </w:pPr>
+    </w:lvl>
+  </w:abstractNum>
+  <w:abstractNum w:abstractNumId="7" w15:restartNumberingAfterBreak="0">
+    <w:nsid w:val="3CA24DF0"/>
+    <w:multiLevelType w:val="hybridMultilevel"/>
+    <w:tmpl w:val="117049B0"/>
+    <w:lvl w:ilvl="0" w:tplc="0416000F">
+      <w:start w:val="1"/>
+      <w:numFmt w:val="decimal"/>
+      <w:lvlText w:val="%1."/>
+      <w:lvlJc w:val="left"/>
+      <w:pPr>
+        <w:ind w:left="720" w:hanging="360"/>
+      </w:pPr>
+    </w:lvl>
+    <w:lvl w:ilvl="1" w:tplc="04160019" w:tentative="1">
+      <w:start w:val="1"/>
+      <w:numFmt w:val="lowerLetter"/>
+      <w:lvlText w:val="%2."/>
+      <w:lvlJc w:val="left"/>
+      <w:pPr>
+        <w:ind w:left="1440" w:hanging="360"/>
+      </w:pPr>
+    </w:lvl>
+    <w:lvl w:ilvl="2" w:tplc="0416001B" w:tentative="1">
+      <w:start w:val="1"/>
+      <w:numFmt w:val="lowerRoman"/>
+      <w:lvlText w:val="%3."/>
+      <w:lvlJc w:val="right"/>
+      <w:pPr>
+        <w:ind w:left="2160" w:hanging="180"/>
+      </w:pPr>
+    </w:lvl>
+    <w:lvl w:ilvl="3" w:tplc="0416000F" w:tentative="1">
+      <w:start w:val="1"/>
+      <w:numFmt w:val="decimal"/>
+      <w:lvlText w:val="%4."/>
+      <w:lvlJc w:val="left"/>
+      <w:pPr>
+        <w:ind w:left="2880" w:hanging="360"/>
+      </w:pPr>
+    </w:lvl>
+    <w:lvl w:ilvl="4" w:tplc="04160019" w:tentative="1">
+      <w:start w:val="1"/>
+      <w:numFmt w:val="lowerLetter"/>
+      <w:lvlText w:val="%5."/>
+      <w:lvlJc w:val="left"/>
+      <w:pPr>
+        <w:ind w:left="3600" w:hanging="360"/>
+      </w:pPr>
+    </w:lvl>
+    <w:lvl w:ilvl="5" w:tplc="0416001B" w:tentative="1">
+      <w:start w:val="1"/>
+      <w:numFmt w:val="lowerRoman"/>
+      <w:lvlText w:val="%6."/>
+      <w:lvlJc w:val="right"/>
+      <w:pPr>
+        <w:ind w:left="4320" w:hanging="180"/>
+      </w:pPr>
+    </w:lvl>
+    <w:lvl w:ilvl="6" w:tplc="0416000F" w:tentative="1">
+      <w:start w:val="1"/>
+      <w:numFmt w:val="decimal"/>
+      <w:lvlText w:val="%7."/>
+      <w:lvlJc w:val="left"/>
+      <w:pPr>
+        <w:ind w:left="5040" w:hanging="360"/>
+      </w:pPr>
+    </w:lvl>
+    <w:lvl w:ilvl="7" w:tplc="04160019" w:tentative="1">
+      <w:start w:val="1"/>
+      <w:numFmt w:val="lowerLetter"/>
+      <w:lvlText w:val="%8."/>
+      <w:lvlJc w:val="left"/>
+      <w:pPr>
+        <w:ind w:left="5760" w:hanging="360"/>
+      </w:pPr>
+    </w:lvl>
+    <w:lvl w:ilvl="8" w:tplc="0416001B" w:tentative="1">
+      <w:start w:val="1"/>
+      <w:numFmt w:val="lowerRoman"/>
+      <w:lvlText w:val="%9."/>
+      <w:lvlJc w:val="right"/>
+      <w:pPr>
+        <w:ind w:left="6480" w:hanging="180"/>
+      </w:pPr>
+    </w:lvl>
+  </w:abstractNum>
+  <w:abstractNum w:abstractNumId="8" w15:restartNumberingAfterBreak="0">
+    <w:nsid w:val="3EC547BD"/>
+    <w:multiLevelType w:val="hybridMultilevel"/>
+    <w:tmpl w:val="E5687C90"/>
+    <w:lvl w:ilvl="0" w:tplc="0416000F">
+      <w:start w:val="1"/>
+      <w:numFmt w:val="decimal"/>
+      <w:lvlText w:val="%1."/>
+      <w:lvlJc w:val="left"/>
+      <w:pPr>
+        <w:ind w:left="720" w:hanging="360"/>
+      </w:pPr>
+    </w:lvl>
+    <w:lvl w:ilvl="1" w:tplc="04160019">
+      <w:start w:val="1"/>
+      <w:numFmt w:val="lowerLetter"/>
+      <w:lvlText w:val="%2."/>
+      <w:lvlJc w:val="left"/>
+      <w:pPr>
+        <w:ind w:left="1440" w:hanging="360"/>
+      </w:pPr>
+    </w:lvl>
+    <w:lvl w:ilvl="2" w:tplc="0416001B">
+      <w:start w:val="1"/>
+      <w:numFmt w:val="lowerRoman"/>
+      <w:lvlText w:val="%3."/>
+      <w:lvlJc w:val="right"/>
+      <w:pPr>
+        <w:ind w:left="2160" w:hanging="180"/>
+      </w:pPr>
+    </w:lvl>
+    <w:lvl w:ilvl="3" w:tplc="0416000F">
+      <w:start w:val="1"/>
+      <w:numFmt w:val="decimal"/>
+      <w:lvlText w:val="%4."/>
+      <w:lvlJc w:val="left"/>
+      <w:pPr>
+        <w:ind w:left="2880" w:hanging="360"/>
+      </w:pPr>
+    </w:lvl>
+    <w:lvl w:ilvl="4" w:tplc="04160019">
+      <w:start w:val="1"/>
+      <w:numFmt w:val="lowerLetter"/>
+      <w:lvlText w:val="%5."/>
+      <w:lvlJc w:val="left"/>
+      <w:pPr>
+        <w:ind w:left="3600" w:hanging="360"/>
+      </w:pPr>
+    </w:lvl>
+    <w:lvl w:ilvl="5" w:tplc="0416001B">
+      <w:start w:val="1"/>
+      <w:numFmt w:val="lowerRoman"/>
+      <w:lvlText w:val="%6."/>
+      <w:lvlJc w:val="right"/>
+      <w:pPr>
+        <w:ind w:left="4320" w:hanging="180"/>
+      </w:pPr>
+    </w:lvl>
+    <w:lvl w:ilvl="6" w:tplc="0416000F">
+      <w:start w:val="1"/>
+      <w:numFmt w:val="decimal"/>
+      <w:lvlText w:val="%7."/>
+      <w:lvlJc w:val="left"/>
+      <w:pPr>
+        <w:ind w:left="5040" w:hanging="360"/>
+      </w:pPr>
+    </w:lvl>
+    <w:lvl w:ilvl="7" w:tplc="04160019">
+      <w:start w:val="1"/>
+      <w:numFmt w:val="lowerLetter"/>
+      <w:lvlText w:val="%8."/>
+      <w:lvlJc w:val="left"/>
+      <w:pPr>
+        <w:ind w:left="5760" w:hanging="360"/>
+      </w:pPr>
+    </w:lvl>
+    <w:lvl w:ilvl="8" w:tplc="0416001B">
+      <w:start w:val="1"/>
+      <w:numFmt w:val="lowerRoman"/>
+      <w:lvlText w:val="%9."/>
+      <w:lvlJc w:val="right"/>
+      <w:pPr>
+        <w:ind w:left="6480" w:hanging="180"/>
+      </w:pPr>
+    </w:lvl>
+  </w:abstractNum>
+  <w:abstractNum w:abstractNumId="9" w15:restartNumberingAfterBreak="0">
     <w:nsid w:val="532A39B0"/>
     <w:multiLevelType w:val="hybridMultilevel"/>
     <w:tmpl w:val="E266FC56"/>
@@ -1072,7 +1966,7 @@
       </w:rPr>
     </w:lvl>
   </w:abstractNum>
-  <w:abstractNum w:abstractNumId="6" w15:restartNumberingAfterBreak="0">
+  <w:abstractNum w:abstractNumId="10" w15:restartNumberingAfterBreak="0">
     <w:nsid w:val="58B848F0"/>
     <w:multiLevelType w:val="hybridMultilevel"/>
     <w:tmpl w:val="C54458F6"/>
@@ -1158,7 +2052,7 @@
       </w:pPr>
     </w:lvl>
   </w:abstractNum>
-  <w:abstractNum w:abstractNumId="7" w15:restartNumberingAfterBreak="0">
+  <w:abstractNum w:abstractNumId="11" w15:restartNumberingAfterBreak="0">
     <w:nsid w:val="5E5A732B"/>
     <w:multiLevelType w:val="hybridMultilevel"/>
     <w:tmpl w:val="FB20AEA0"/>
@@ -1244,7 +2138,7 @@
       </w:pPr>
     </w:lvl>
   </w:abstractNum>
-  <w:abstractNum w:abstractNumId="8" w15:restartNumberingAfterBreak="0">
+  <w:abstractNum w:abstractNumId="12" w15:restartNumberingAfterBreak="0">
     <w:nsid w:val="6E767877"/>
     <w:multiLevelType w:val="hybridMultilevel"/>
     <w:tmpl w:val="72F0F874"/>
@@ -1361,7 +2255,7 @@
     <w:abstractNumId w:val="3"/>
   </w:num>
   <w:num w:numId="2" w16cid:durableId="1297831000">
-    <w:abstractNumId w:val="8"/>
+    <w:abstractNumId w:val="12"/>
   </w:num>
   <w:num w:numId="3" w16cid:durableId="1367875115">
     <w:abstractNumId w:val="2"/>
@@ -1370,19 +2264,58 @@
     <w:abstractNumId w:val="0"/>
   </w:num>
   <w:num w:numId="5" w16cid:durableId="1960254637">
-    <w:abstractNumId w:val="7"/>
+    <w:abstractNumId w:val="11"/>
   </w:num>
   <w:num w:numId="6" w16cid:durableId="1146436747">
-    <w:abstractNumId w:val="6"/>
+    <w:abstractNumId w:val="10"/>
   </w:num>
   <w:num w:numId="7" w16cid:durableId="4867854">
-    <w:abstractNumId w:val="5"/>
+    <w:abstractNumId w:val="9"/>
   </w:num>
   <w:num w:numId="8" w16cid:durableId="943004117">
     <w:abstractNumId w:val="1"/>
   </w:num>
   <w:num w:numId="9" w16cid:durableId="935940319">
     <w:abstractNumId w:val="4"/>
+  </w:num>
+  <w:num w:numId="10" w16cid:durableId="167182687">
+    <w:abstractNumId w:val="7"/>
+  </w:num>
+  <w:num w:numId="11" w16cid:durableId="2042510507">
+    <w:abstractNumId w:val="6"/>
+  </w:num>
+  <w:num w:numId="12" w16cid:durableId="1537160659">
+    <w:abstractNumId w:val="5"/>
+  </w:num>
+  <w:num w:numId="13" w16cid:durableId="247816167">
+    <w:abstractNumId w:val="8"/>
+    <w:lvlOverride w:ilvl="0">
+      <w:startOverride w:val="1"/>
+    </w:lvlOverride>
+    <w:lvlOverride w:ilvl="1">
+      <w:startOverride w:val="1"/>
+    </w:lvlOverride>
+    <w:lvlOverride w:ilvl="2">
+      <w:startOverride w:val="1"/>
+    </w:lvlOverride>
+    <w:lvlOverride w:ilvl="3">
+      <w:startOverride w:val="1"/>
+    </w:lvlOverride>
+    <w:lvlOverride w:ilvl="4">
+      <w:startOverride w:val="1"/>
+    </w:lvlOverride>
+    <w:lvlOverride w:ilvl="5">
+      <w:startOverride w:val="1"/>
+    </w:lvlOverride>
+    <w:lvlOverride w:ilvl="6">
+      <w:startOverride w:val="1"/>
+    </w:lvlOverride>
+    <w:lvlOverride w:ilvl="7">
+      <w:startOverride w:val="1"/>
+    </w:lvlOverride>
+    <w:lvlOverride w:ilvl="8">
+      <w:startOverride w:val="1"/>
+    </w:lvlOverride>
   </w:num>
 </w:numbering>
 </file>
@@ -1891,6 +2824,95 @@
       <w:spacing w:val="15"/>
     </w:rPr>
   </w:style>
+  <w:style w:type="paragraph" w:styleId="Pr-formataoHTML">
+    <w:name w:val="HTML Preformatted"/>
+    <w:basedOn w:val="Normal"/>
+    <w:link w:val="Pr-formataoHTMLChar"/>
+    <w:uiPriority w:val="99"/>
+    <w:unhideWhenUsed/>
+    <w:rsid w:val="00282156"/>
+    <w:pPr>
+      <w:tabs>
+        <w:tab w:val="left" w:pos="916"/>
+        <w:tab w:val="left" w:pos="1832"/>
+        <w:tab w:val="left" w:pos="2748"/>
+        <w:tab w:val="left" w:pos="3664"/>
+        <w:tab w:val="left" w:pos="4580"/>
+        <w:tab w:val="left" w:pos="5496"/>
+        <w:tab w:val="left" w:pos="6412"/>
+        <w:tab w:val="left" w:pos="7328"/>
+        <w:tab w:val="left" w:pos="8244"/>
+        <w:tab w:val="left" w:pos="9160"/>
+        <w:tab w:val="left" w:pos="10076"/>
+        <w:tab w:val="left" w:pos="10992"/>
+        <w:tab w:val="left" w:pos="11908"/>
+        <w:tab w:val="left" w:pos="12824"/>
+        <w:tab w:val="left" w:pos="13740"/>
+        <w:tab w:val="left" w:pos="14656"/>
+      </w:tabs>
+      <w:spacing w:after="0" w:line="240" w:lineRule="auto"/>
+    </w:pPr>
+    <w:rPr>
+      <w:rFonts w:ascii="Courier New" w:eastAsia="Times New Roman" w:hAnsi="Courier New" w:cs="Courier New"/>
+      <w:kern w:val="0"/>
+      <w:sz w:val="20"/>
+      <w:szCs w:val="20"/>
+      <w:lang w:eastAsia="pt-BR"/>
+      <w14:ligatures w14:val="none"/>
+    </w:rPr>
+  </w:style>
+  <w:style w:type="character" w:customStyle="1" w:styleId="Pr-formataoHTMLChar">
+    <w:name w:val="Pré-formatação HTML Char"/>
+    <w:basedOn w:val="Fontepargpadro"/>
+    <w:link w:val="Pr-formataoHTML"/>
+    <w:uiPriority w:val="99"/>
+    <w:rsid w:val="00282156"/>
+    <w:rPr>
+      <w:rFonts w:ascii="Courier New" w:eastAsia="Times New Roman" w:hAnsi="Courier New" w:cs="Courier New"/>
+      <w:kern w:val="0"/>
+      <w:sz w:val="20"/>
+      <w:szCs w:val="20"/>
+      <w:lang w:eastAsia="pt-BR"/>
+      <w14:ligatures w14:val="none"/>
+    </w:rPr>
+  </w:style>
+  <w:style w:type="character" w:styleId="CdigoHTML">
+    <w:name w:val="HTML Code"/>
+    <w:basedOn w:val="Fontepargpadro"/>
+    <w:uiPriority w:val="99"/>
+    <w:semiHidden/>
+    <w:unhideWhenUsed/>
+    <w:rsid w:val="00282156"/>
+    <w:rPr>
+      <w:rFonts w:ascii="Courier New" w:eastAsia="Times New Roman" w:hAnsi="Courier New" w:cs="Courier New"/>
+      <w:sz w:val="20"/>
+      <w:szCs w:val="20"/>
+    </w:rPr>
+  </w:style>
+  <w:style w:type="character" w:styleId="Hyperlink">
+    <w:name w:val="Hyperlink"/>
+    <w:basedOn w:val="Fontepargpadro"/>
+    <w:uiPriority w:val="99"/>
+    <w:semiHidden/>
+    <w:unhideWhenUsed/>
+    <w:rsid w:val="00282156"/>
+    <w:rPr>
+      <w:color w:val="0563C1" w:themeColor="hyperlink"/>
+      <w:u w:val="single"/>
+    </w:rPr>
+  </w:style>
+  <w:style w:type="character" w:styleId="HiperlinkVisitado">
+    <w:name w:val="FollowedHyperlink"/>
+    <w:basedOn w:val="Fontepargpadro"/>
+    <w:uiPriority w:val="99"/>
+    <w:semiHidden/>
+    <w:unhideWhenUsed/>
+    <w:rsid w:val="00282156"/>
+    <w:rPr>
+      <w:color w:val="954F72" w:themeColor="followedHyperlink"/>
+      <w:u w:val="single"/>
+    </w:rPr>
+  </w:style>
 </w:styles>
 </file>
 
